--- a/Documentation connect 4.docx
+++ b/Documentation connect 4.docx
@@ -80,6 +80,7 @@
                                     <w:szCs w:val="46"/>
                                   </w:rPr>
                                 </w:pPr>
+                                <w:proofErr w:type="gramStart"/>
                                 <w:r>
                                   <w:rPr>
                                     <w:b/>
@@ -98,6 +99,7 @@
                                   </w:rPr>
                                   <w:t>.</w:t>
                                 </w:r>
+                                <w:proofErr w:type="gramEnd"/>
                               </w:p>
                             </w:txbxContent>
                           </wps:txbx>
@@ -119,7 +121,7 @@
                   </wp:anchor>
                 </w:drawing>
               </mc:Choice>
-              <mc:Fallback xmlns:w16se="http://schemas.microsoft.com/office/word/2015/wordml/symex" xmlns:w15="http://schemas.microsoft.com/office/word/2012/wordml" xmlns:cx1="http://schemas.microsoft.com/office/drawing/2015/9/8/chartex" xmlns:cx="http://schemas.microsoft.com/office/drawing/2014/chartex">
+              <mc:Fallback xmlns:cx="http://schemas.microsoft.com/office/drawing/2014/chartex" xmlns:cx1="http://schemas.microsoft.com/office/drawing/2015/9/8/chartex" xmlns:w15="http://schemas.microsoft.com/office/word/2012/wordml" xmlns:w16se="http://schemas.microsoft.com/office/word/2015/wordml/symex">
                 <w:pict>
                   <v:shapetype w14:anchorId="668D62FC" id="_x0000_t202" coordsize="21600,21600" o:spt="202" path="m,l,21600r21600,l21600,xe">
                     <v:stroke joinstyle="miter"/>
@@ -276,7 +278,7 @@
                   </wp:anchor>
                 </w:drawing>
               </mc:Choice>
-              <mc:Fallback xmlns:w16se="http://schemas.microsoft.com/office/word/2015/wordml/symex" xmlns:w15="http://schemas.microsoft.com/office/word/2012/wordml" xmlns:cx1="http://schemas.microsoft.com/office/drawing/2015/9/8/chartex" xmlns:cx="http://schemas.microsoft.com/office/drawing/2014/chartex">
+              <mc:Fallback xmlns:cx="http://schemas.microsoft.com/office/drawing/2014/chartex" xmlns:cx1="http://schemas.microsoft.com/office/drawing/2015/9/8/chartex" xmlns:w15="http://schemas.microsoft.com/office/word/2012/wordml" xmlns:w16se="http://schemas.microsoft.com/office/word/2015/wordml/symex">
                 <w:pict>
                   <v:shape w14:anchorId="32B17175" id="Text Box 34" o:spid="_x0000_s1027" type="#_x0000_t202" style="position:absolute;margin-left:156pt;margin-top:-17.25pt;width:147.75pt;height:171pt;z-index:251663360;visibility:visible;mso-wrap-style:square;mso-width-percent:0;mso-height-percent:0;mso-wrap-distance-left:9pt;mso-wrap-distance-top:0;mso-wrap-distance-right:9pt;mso-wrap-distance-bottom:0;mso-position-horizontal:absolute;mso-position-horizontal-relative:margin;mso-position-vertical:absolute;mso-position-vertical-relative:text;mso-width-percent:0;mso-height-percent:0;mso-width-relative:margin;mso-height-relative:margin;v-text-anchor:top" o:gfxdata="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" fillcolor="white [3201]" stroked="f" strokeweight=".5pt">
                     <v:textbox>
@@ -3728,7 +3730,7 @@
                   </wp:anchor>
                 </w:drawing>
               </mc:Choice>
-              <mc:Fallback xmlns:w16se="http://schemas.microsoft.com/office/word/2015/wordml/symex" xmlns:w15="http://schemas.microsoft.com/office/word/2012/wordml" xmlns:cx1="http://schemas.microsoft.com/office/drawing/2015/9/8/chartex" xmlns:cx="http://schemas.microsoft.com/office/drawing/2014/chartex">
+              <mc:Fallback xmlns:cx="http://schemas.microsoft.com/office/drawing/2014/chartex" xmlns:cx1="http://schemas.microsoft.com/office/drawing/2015/9/8/chartex" xmlns:w15="http://schemas.microsoft.com/office/word/2012/wordml" xmlns:w16se="http://schemas.microsoft.com/office/word/2015/wordml/symex">
                 <w:pict>
                   <v:group w14:anchorId="04A71CF3" id="Group 2" o:spid="_x0000_s1028" style="position:absolute;margin-left:0;margin-top:0;width:172.8pt;height:718.55pt;z-index:-251657216;mso-height-percent:950;mso-left-percent:40;mso-position-horizontal-relative:page;mso-position-vertical:center;mso-position-vertical-relative:page;mso-height-percent:950;mso-left-percent:40" coordsize="21945,91257" o:gfxdata="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">
                     <v:rect id="Rectangle 3" o:spid="_x0000_s1029" style="position:absolute;width:1945;height:91257;visibility:visible;mso-wrap-style:square;v-text-anchor:middle" o:gfxdata="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" fillcolor="#44546a [3215]" stroked="f" strokeweight="1pt"/>
@@ -3986,8 +3988,19 @@
                                 <w:sz w:val="106"/>
                                 <w:szCs w:val="66"/>
                               </w:rPr>
-                              <w:t xml:space="preserve"> AI AGENT</w:t>
+                              <w:t xml:space="preserve"> AI </w:t>
                             </w:r>
+                            <w:proofErr w:type="gramStart"/>
+                            <w:r>
+                              <w:rPr>
+                                <w:rFonts w:ascii="Times New Roman" w:eastAsiaTheme="majorEastAsia" w:hAnsi="Times New Roman" w:cs="Times New Roman"/>
+                                <w:color w:val="262626" w:themeColor="text1" w:themeTint="D9"/>
+                                <w:sz w:val="106"/>
+                                <w:szCs w:val="66"/>
+                              </w:rPr>
+                              <w:t>AGENT</w:t>
+                            </w:r>
+                            <w:proofErr w:type="gramEnd"/>
                           </w:p>
                         </w:txbxContent>
                       </wps:txbx>
@@ -4172,7 +4185,7 @@
               </wp:anchor>
             </w:drawing>
           </mc:Choice>
-          <mc:Fallback xmlns:w16se="http://schemas.microsoft.com/office/word/2015/wordml/symex" xmlns:w15="http://schemas.microsoft.com/office/word/2012/wordml" xmlns:cx1="http://schemas.microsoft.com/office/drawing/2015/9/8/chartex" xmlns:cx="http://schemas.microsoft.com/office/drawing/2014/chartex">
+          <mc:Fallback xmlns:cx="http://schemas.microsoft.com/office/drawing/2014/chartex" xmlns:cx1="http://schemas.microsoft.com/office/drawing/2015/9/8/chartex" xmlns:w15="http://schemas.microsoft.com/office/word/2012/wordml" xmlns:w16se="http://schemas.microsoft.com/office/word/2015/wordml/symex">
             <w:pict>
               <v:shape w14:anchorId="79934CEF" id="Text Box 36" o:spid="_x0000_s1058" type="#_x0000_t202" style="position:absolute;margin-left:200.25pt;margin-top:.85pt;width:383.25pt;height:48.75pt;z-index:251664384;visibility:visible;mso-wrap-style:square;mso-width-percent:0;mso-height-percent:0;mso-wrap-distance-left:9pt;mso-wrap-distance-top:0;mso-wrap-distance-right:9pt;mso-wrap-distance-bottom:0;mso-position-horizontal:absolute;mso-position-horizontal-relative:page;mso-position-vertical:absolute;mso-position-vertical-relative:text;mso-width-percent:0;mso-height-percent:0;mso-width-relative:margin;mso-height-relative:margin;v-text-anchor:top" o:gfxdata="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" fillcolor="white [3201]" stroked="f" strokeweight=".5pt">
                 <v:textbox>
@@ -4275,191 +4288,12 @@
                         <w:txbxContent>
                           <w:p>
                             <w:pPr>
-                              <w:pStyle w:val="Heading2"/>
-                              <w:jc w:val="center"/>
-                              <w:rPr>
-                                <w:b w:val="0"/>
-                                <w:bCs/>
-                                <w:sz w:val="24"/>
-                                <w:szCs w:val="24"/>
-                              </w:rPr>
-                            </w:pPr>
-                            <w:r>
-                              <w:rPr>
-                                <w:b w:val="0"/>
-                                <w:bCs/>
-                                <w:sz w:val="24"/>
-                                <w:szCs w:val="24"/>
-                              </w:rPr>
-                              <w:t>Submitted To:</w:t>
-                            </w:r>
-                          </w:p>
-                          <w:p>
-                            <w:pPr>
-                              <w:jc w:val="center"/>
-                              <w:rPr>
-                                <w:b/>
-                                <w:bCs/>
-                                <w:szCs w:val="28"/>
-                              </w:rPr>
-                            </w:pPr>
-                            <w:r>
-                              <w:rPr>
-                                <w:b/>
-                                <w:bCs/>
-                                <w:szCs w:val="28"/>
-                              </w:rPr>
-                              <w:t>Syed Ali Raza Jaf</w:t>
-                            </w:r>
-                            <w:r>
-                              <w:rPr>
-                                <w:b/>
-                                <w:bCs/>
-                                <w:szCs w:val="28"/>
-                              </w:rPr>
-                              <w:t>ri</w:t>
-                            </w:r>
-                          </w:p>
-                          <w:p>
-                            <w:pPr>
-                              <w:jc w:val="center"/>
-                              <w:rPr>
-                                <w:b/>
-                                <w:bCs/>
-                                <w:szCs w:val="28"/>
-                              </w:rPr>
-                            </w:pPr>
-                            <w:r>
-                              <w:rPr>
-                                <w:b/>
-                                <w:bCs/>
-                                <w:szCs w:val="28"/>
-                              </w:rPr>
-                              <w:t>Waqas Ali</w:t>
-                            </w:r>
-                          </w:p>
-                          <w:p>
-                            <w:pPr>
-                              <w:jc w:val="center"/>
-                              <w:rPr>
-                                <w:b/>
-                                <w:bCs/>
-                                <w:sz w:val="24"/>
-                                <w:szCs w:val="24"/>
-                              </w:rPr>
-                            </w:pPr>
-                            <w:r>
-                              <w:rPr>
-                                <w:bCs/>
-                                <w:sz w:val="24"/>
-                                <w:szCs w:val="24"/>
-                              </w:rPr>
-                              <w:t>Submitted By:</w:t>
-                            </w:r>
-                          </w:p>
-                          <w:p>
-                            <w:pPr>
-                              <w:jc w:val="center"/>
-                              <w:rPr>
-                                <w:b/>
-                                <w:bCs/>
-                                <w:sz w:val="44"/>
-                                <w:szCs w:val="44"/>
-                              </w:rPr>
-                            </w:pPr>
-                            <w:r>
-                              <w:rPr>
-                                <w:b/>
-                                <w:bCs/>
-                                <w:sz w:val="44"/>
-                                <w:szCs w:val="44"/>
-                              </w:rPr>
-                              <w:t>Wajahat</w:t>
-                            </w:r>
-                          </w:p>
-                          <w:p>
-                            <w:pPr>
-                              <w:jc w:val="center"/>
-                              <w:rPr>
-                                <w:b/>
-                                <w:bCs/>
-                                <w:sz w:val="32"/>
-                                <w:szCs w:val="32"/>
-                              </w:rPr>
-                            </w:pPr>
-                            <w:r>
-                              <w:rPr>
-                                <w:b/>
-                                <w:bCs/>
-                                <w:sz w:val="32"/>
-                                <w:szCs w:val="32"/>
-                              </w:rPr>
-                              <w:t>0261</w:t>
-                            </w:r>
-                            <w:r>
-                              <w:rPr>
-                                <w:b/>
-                                <w:bCs/>
-                                <w:sz w:val="32"/>
-                                <w:szCs w:val="32"/>
-                              </w:rPr>
-                              <w:t>-BSCS-2019</w:t>
-                            </w:r>
-                          </w:p>
-                          <w:p>
-                            <w:pPr>
-                              <w:jc w:val="center"/>
-                              <w:rPr>
-                                <w:b/>
-                                <w:bCs/>
-                                <w:szCs w:val="28"/>
-                              </w:rPr>
-                            </w:pPr>
-                            <w:r>
-                              <w:rPr>
-                                <w:b/>
-                                <w:bCs/>
-                                <w:szCs w:val="28"/>
-                              </w:rPr>
-                              <w:t>E1</w:t>
-                            </w:r>
-                          </w:p>
-                          <w:p>
-                            <w:pPr>
-                              <w:pStyle w:val="Heading2"/>
-                              <w:jc w:val="center"/>
-                              <w:rPr>
-                                <w:b w:val="0"/>
-                                <w:bCs/>
-                                <w:sz w:val="24"/>
-                                <w:szCs w:val="24"/>
-                              </w:rPr>
-                            </w:pPr>
-                            <w:r>
-                              <w:rPr>
-                                <w:b w:val="0"/>
-                                <w:bCs/>
-                                <w:sz w:val="24"/>
-                                <w:szCs w:val="24"/>
-                              </w:rPr>
-                              <w:t>Date:</w:t>
-                            </w:r>
-                          </w:p>
-                          <w:p>
-                            <w:pPr>
                               <w:jc w:val="center"/>
                               <w:rPr>
                                 <w:b/>
                                 <w:bCs/>
                               </w:rPr>
                             </w:pPr>
-                            <w:r>
-                              <w:rPr>
-                                <w:b/>
-                                <w:bCs/>
-                              </w:rPr>
-                              <w:t>Wednesday, May 18, 2022</w:t>
-                            </w:r>
                           </w:p>
                         </w:txbxContent>
                       </wps:txbx>
@@ -4483,181 +4317,13 @@
           </mc:Choice>
           <mc:Fallback>
             <w:pict>
+              <v:shapetype id="_x0000_t202" coordsize="21600,21600" o:spt="202" path="m,l,21600r21600,l21600,xe">
+                <v:stroke joinstyle="miter"/>
+                <v:path gradientshapeok="t" o:connecttype="rect"/>
+              </v:shapetype>
               <v:shape id="Text Box 33" o:spid="_x0000_s1059" type="#_x0000_t202" style="position:absolute;margin-left:153pt;margin-top:.6pt;width:264.3pt;height:330.75pt;z-index:251665408;visibility:visible;mso-wrap-style:square;mso-width-percent:0;mso-height-percent:0;mso-wrap-distance-left:9pt;mso-wrap-distance-top:0;mso-wrap-distance-right:9pt;mso-wrap-distance-bottom:0;mso-position-horizontal:absolute;mso-position-horizontal-relative:text;mso-position-vertical:absolute;mso-position-vertical-relative:text;mso-width-percent:0;mso-height-percent:0;mso-width-relative:margin;mso-height-relative:margin;v-text-anchor:top" o:gfxdata="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" fillcolor="white [3201]" stroked="f" strokeweight=".5pt">
                 <v:textbox>
                   <w:txbxContent>
-                    <w:p>
-                      <w:pPr>
-                        <w:pStyle w:val="Heading2"/>
-                        <w:jc w:val="center"/>
-                        <w:rPr>
-                          <w:b w:val="0"/>
-                          <w:bCs/>
-                          <w:sz w:val="24"/>
-                          <w:szCs w:val="24"/>
-                        </w:rPr>
-                      </w:pPr>
-                      <w:r>
-                        <w:rPr>
-                          <w:b w:val="0"/>
-                          <w:bCs/>
-                          <w:sz w:val="24"/>
-                          <w:szCs w:val="24"/>
-                        </w:rPr>
-                        <w:t>Submitted To:</w:t>
-                      </w:r>
-                    </w:p>
-                    <w:p>
-                      <w:pPr>
-                        <w:jc w:val="center"/>
-                        <w:rPr>
-                          <w:b/>
-                          <w:bCs/>
-                          <w:szCs w:val="28"/>
-                        </w:rPr>
-                      </w:pPr>
-                      <w:r>
-                        <w:rPr>
-                          <w:b/>
-                          <w:bCs/>
-                          <w:szCs w:val="28"/>
-                        </w:rPr>
-                        <w:t>Syed Ali Raza Jaf</w:t>
-                      </w:r>
-                      <w:r>
-                        <w:rPr>
-                          <w:b/>
-                          <w:bCs/>
-                          <w:szCs w:val="28"/>
-                        </w:rPr>
-                        <w:t>ri</w:t>
-                      </w:r>
-                    </w:p>
-                    <w:p>
-                      <w:pPr>
-                        <w:jc w:val="center"/>
-                        <w:rPr>
-                          <w:b/>
-                          <w:bCs/>
-                          <w:szCs w:val="28"/>
-                        </w:rPr>
-                      </w:pPr>
-                      <w:r>
-                        <w:rPr>
-                          <w:b/>
-                          <w:bCs/>
-                          <w:szCs w:val="28"/>
-                        </w:rPr>
-                        <w:t>Waqas Ali</w:t>
-                      </w:r>
-                    </w:p>
-                    <w:p>
-                      <w:pPr>
-                        <w:jc w:val="center"/>
-                        <w:rPr>
-                          <w:b/>
-                          <w:bCs/>
-                          <w:sz w:val="24"/>
-                          <w:szCs w:val="24"/>
-                        </w:rPr>
-                      </w:pPr>
-                      <w:r>
-                        <w:rPr>
-                          <w:bCs/>
-                          <w:sz w:val="24"/>
-                          <w:szCs w:val="24"/>
-                        </w:rPr>
-                        <w:t>Submitted By:</w:t>
-                      </w:r>
-                    </w:p>
-                    <w:p>
-                      <w:pPr>
-                        <w:jc w:val="center"/>
-                        <w:rPr>
-                          <w:b/>
-                          <w:bCs/>
-                          <w:sz w:val="44"/>
-                          <w:szCs w:val="44"/>
-                        </w:rPr>
-                      </w:pPr>
-                      <w:r>
-                        <w:rPr>
-                          <w:b/>
-                          <w:bCs/>
-                          <w:sz w:val="44"/>
-                          <w:szCs w:val="44"/>
-                        </w:rPr>
-                        <w:t>Wajahat</w:t>
-                      </w:r>
-                    </w:p>
-                    <w:p>
-                      <w:pPr>
-                        <w:jc w:val="center"/>
-                        <w:rPr>
-                          <w:b/>
-                          <w:bCs/>
-                          <w:sz w:val="32"/>
-                          <w:szCs w:val="32"/>
-                        </w:rPr>
-                      </w:pPr>
-                      <w:r>
-                        <w:rPr>
-                          <w:b/>
-                          <w:bCs/>
-                          <w:sz w:val="32"/>
-                          <w:szCs w:val="32"/>
-                        </w:rPr>
-                        <w:t>0261</w:t>
-                      </w:r>
-                      <w:r>
-                        <w:rPr>
-                          <w:b/>
-                          <w:bCs/>
-                          <w:sz w:val="32"/>
-                          <w:szCs w:val="32"/>
-                        </w:rPr>
-                        <w:t>-BSCS-2019</w:t>
-                      </w:r>
-                    </w:p>
-                    <w:p>
-                      <w:pPr>
-                        <w:jc w:val="center"/>
-                        <w:rPr>
-                          <w:b/>
-                          <w:bCs/>
-                          <w:szCs w:val="28"/>
-                        </w:rPr>
-                      </w:pPr>
-                      <w:r>
-                        <w:rPr>
-                          <w:b/>
-                          <w:bCs/>
-                          <w:szCs w:val="28"/>
-                        </w:rPr>
-                        <w:t>E1</w:t>
-                      </w:r>
-                    </w:p>
-                    <w:p>
-                      <w:pPr>
-                        <w:pStyle w:val="Heading2"/>
-                        <w:jc w:val="center"/>
-                        <w:rPr>
-                          <w:b w:val="0"/>
-                          <w:bCs/>
-                          <w:sz w:val="24"/>
-                          <w:szCs w:val="24"/>
-                        </w:rPr>
-                      </w:pPr>
-                      <w:r>
-                        <w:rPr>
-                          <w:b w:val="0"/>
-                          <w:bCs/>
-                          <w:sz w:val="24"/>
-                          <w:szCs w:val="24"/>
-                        </w:rPr>
-                        <w:t>Date:</w:t>
-                      </w:r>
-                    </w:p>
                     <w:p>
                       <w:pPr>
                         <w:jc w:val="center"/>
@@ -4666,13 +4332,6 @@
                           <w:bCs/>
                         </w:rPr>
                       </w:pPr>
-                      <w:r>
-                        <w:rPr>
-                          <w:b/>
-                          <w:bCs/>
-                        </w:rPr>
-                        <w:t>Wednesday, May 18, 2022</w:t>
-                      </w:r>
                     </w:p>
                   </w:txbxContent>
                 </v:textbox>
@@ -4747,6 +4406,7 @@
                                 <w:szCs w:val="44"/>
                               </w:rPr>
                             </w:pPr>
+                            <w:proofErr w:type="gramStart"/>
                             <w:r>
                               <w:rPr>
                                 <w:b/>
@@ -4765,6 +4425,7 @@
                               </w:rPr>
                               <w:t>.</w:t>
                             </w:r>
+                            <w:proofErr w:type="gramEnd"/>
                           </w:p>
                         </w:txbxContent>
                       </wps:txbx>
@@ -4783,7 +4444,7 @@
               </wp:anchor>
             </w:drawing>
           </mc:Choice>
-          <mc:Fallback xmlns:w16se="http://schemas.microsoft.com/office/word/2015/wordml/symex" xmlns:w15="http://schemas.microsoft.com/office/word/2012/wordml" xmlns:cx1="http://schemas.microsoft.com/office/drawing/2015/9/8/chartex" xmlns:cx="http://schemas.microsoft.com/office/drawing/2014/chartex">
+          <mc:Fallback xmlns:cx="http://schemas.microsoft.com/office/drawing/2014/chartex" xmlns:cx1="http://schemas.microsoft.com/office/drawing/2015/9/8/chartex" xmlns:w15="http://schemas.microsoft.com/office/word/2012/wordml" xmlns:w16se="http://schemas.microsoft.com/office/word/2015/wordml/symex">
             <w:pict>
               <v:shape w14:anchorId="345849CA" id="Text Box 32" o:spid="_x0000_s1060" type="#_x0000_t202" style="position:absolute;left:0;text-align:left;margin-left:54.75pt;margin-top:85.25pt;width:459.75pt;height:48.3pt;z-index:251669504;visibility:visible;mso-wrap-style:square;mso-height-percent:0;mso-wrap-distance-left:9pt;mso-wrap-distance-top:0;mso-wrap-distance-right:9pt;mso-wrap-distance-bottom:0;mso-position-horizontal:absolute;mso-position-horizontal-relative:margin;mso-position-vertical:absolute;mso-position-vertical-relative:text;mso-height-percent:0;mso-height-relative:margin;v-text-anchor:top" o:gfxdata="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" fillcolor="white [3201]" stroked="f" strokeweight=".5pt">
                 <v:textbox>
@@ -4903,7 +4564,7 @@
               </wp:anchor>
             </w:drawing>
           </mc:Choice>
-          <mc:Fallback xmlns:w16se="http://schemas.microsoft.com/office/word/2015/wordml/symex" xmlns:w15="http://schemas.microsoft.com/office/word/2012/wordml" xmlns:cx1="http://schemas.microsoft.com/office/drawing/2015/9/8/chartex" xmlns:cx="http://schemas.microsoft.com/office/drawing/2014/chartex">
+          <mc:Fallback xmlns:cx="http://schemas.microsoft.com/office/drawing/2014/chartex" xmlns:cx1="http://schemas.microsoft.com/office/drawing/2015/9/8/chartex" xmlns:w15="http://schemas.microsoft.com/office/word/2012/wordml" xmlns:w16se="http://schemas.microsoft.com/office/word/2015/wordml/symex">
             <w:pict>
               <v:shape w14:anchorId="797E2D24" id="Text Box 960" o:spid="_x0000_s1060" type="#_x0000_t202" style="position:absolute;left:0;text-align:left;margin-left:43.5pt;margin-top:261pt;width:459.75pt;height:43.5pt;z-index:251667456;visibility:visible;mso-wrap-style:square;mso-height-percent:0;mso-wrap-distance-left:9pt;mso-wrap-distance-top:0;mso-wrap-distance-right:9pt;mso-wrap-distance-bottom:0;mso-position-horizontal:absolute;mso-position-horizontal-relative:text;mso-position-vertical:absolute;mso-position-vertical-relative:text;mso-height-percent:0;mso-height-relative:margin;v-text-anchor:top" o:gfxdata="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" fillcolor="white [3201]" stroked="f" strokeweight=".5pt">
                 <v:textbox>
@@ -5048,20 +4709,54 @@
         <w:t>al</w:t>
       </w:r>
       <w:r>
-        <w:t>gorithm using the python language. In this project, I used python libraries like numpy (for numerical calculations), pygame (f</w:t>
+        <w:t xml:space="preserve">gorithm using the python language. In this project, I used python libraries like </w:t>
+      </w:r>
+      <w:proofErr w:type="spellStart"/>
+      <w:r>
+        <w:t>numpy</w:t>
+      </w:r>
+      <w:proofErr w:type="spellEnd"/>
+      <w:r>
+        <w:t xml:space="preserve"> (for numerical calculations), </w:t>
+      </w:r>
+      <w:proofErr w:type="spellStart"/>
+      <w:r>
+        <w:t>pygame</w:t>
+      </w:r>
+      <w:proofErr w:type="spellEnd"/>
+      <w:r>
+        <w:t xml:space="preserve"> (f</w:t>
       </w:r>
       <w:r>
         <w:t>or GUI). This game is based on 6 × 7</w:t>
       </w:r>
       <w:r>
-        <w:t xml:space="preserve"> game board, on this board I used the above mentioned algorithm to create the </w:t>
+        <w:t xml:space="preserve"> game </w:t>
+      </w:r>
+      <w:proofErr w:type="gramStart"/>
+      <w:r>
+        <w:t>board,</w:t>
+      </w:r>
+      <w:proofErr w:type="gramEnd"/>
+      <w:r>
+        <w:t xml:space="preserve"> on this board I used the above mentioned algorithm to create the </w:t>
       </w:r>
       <w:r>
         <w:t>Connect 4</w:t>
       </w:r>
       <w:r>
-        <w:t>. This game is a Human player Vs AI in which the AI is assisted by the Alpha-Beta Pruning algorithm to find the best score and make best move on the board.</w:t>
-      </w:r>
+        <w:t xml:space="preserve">. This game is a Human player </w:t>
+      </w:r>
+      <w:proofErr w:type="spellStart"/>
+      <w:r>
+        <w:t>Vs</w:t>
+      </w:r>
+      <w:proofErr w:type="spellEnd"/>
+      <w:r>
+        <w:t xml:space="preserve"> AI in which the AI is assisted by the Alpha-Beta Pruning algorithm to find the best score and make best move on the board.</w:t>
+      </w:r>
+      <w:bookmarkStart w:id="1" w:name="_GoBack"/>
+      <w:bookmarkEnd w:id="1"/>
     </w:p>
     <w:p>
       <w:pPr>
@@ -5097,8 +4792,6 @@
       <w:r>
         <w:t xml:space="preserve">is the </w:t>
       </w:r>
-      <w:bookmarkStart w:id="1" w:name="_GoBack"/>
-      <w:bookmarkEnd w:id="1"/>
       <w:r>
         <w:t xml:space="preserve">drawback of Min-Max algorithm. So, I choose the Alpha-beta pruning algorithm. It is fast and efficient than Min-Max. </w:t>
       </w:r>
@@ -6298,7 +5991,7 @@
   <a:extraClrSchemeLst/>
   <a:extLst>
     <a:ext uri="{05A4C25C-085E-4340-85A3-A5531E510DB2}">
-      <thm15:themeFamily xmlns:thm15="http://schemas.microsoft.com/office/thememl/2012/main" xmlns="" name="Office Theme" id="{62F939B6-93AF-4DB8-9C6B-D6C7DFDC589F}" vid="{4A3C46E8-61CC-4603-A589-7422A47A8E4A}"/>
+      <thm15:themeFamily xmlns="" xmlns:thm15="http://schemas.microsoft.com/office/thememl/2012/main" name="Office Theme" id="{62F939B6-93AF-4DB8-9C6B-D6C7DFDC589F}" vid="{4A3C46E8-61CC-4603-A589-7422A47A8E4A}"/>
     </a:ext>
   </a:extLst>
 </a:theme>
